--- a/module_2/module_outline_2.docx
+++ b/module_2/module_outline_2.docx
@@ -1,6 +1,6 @@
 
 <file path=word/document.xml><?xml version="1.0" encoding="utf-8"?>
-<w:document xmlns:wpc="http://schemas.microsoft.com/office/word/2010/wordprocessingCanvas" xmlns:mc="http://schemas.openxmlformats.org/markup-compatibility/2006" xmlns:o="urn:schemas-microsoft-com:office:office" xmlns:r="http://schemas.openxmlformats.org/officeDocument/2006/relationships" xmlns:m="http://schemas.openxmlformats.org/officeDocument/2006/math" xmlns:v="urn:schemas-microsoft-com:vml" xmlns:wp14="http://schemas.microsoft.com/office/word/2010/wordprocessingDrawing" xmlns:wp="http://schemas.openxmlformats.org/drawingml/2006/wordprocessingDrawing" xmlns:w10="urn:schemas-microsoft-com:office:word" xmlns:w="http://schemas.openxmlformats.org/wordprocessingml/2006/main" xmlns:w14="http://schemas.microsoft.com/office/word/2010/wordml" xmlns:w15="http://schemas.microsoft.com/office/word/2012/wordml" xmlns:wpg="http://schemas.microsoft.com/office/word/2010/wordprocessingGroup" xmlns:wpi="http://schemas.microsoft.com/office/word/2010/wordprocessingInk" xmlns:wne="http://schemas.microsoft.com/office/word/2006/wordml" xmlns:wps="http://schemas.microsoft.com/office/word/2010/wordprocessingShape" mc:Ignorable="w14 w15 wp14">
+<w:document xmlns:wpc="http://schemas.microsoft.com/office/word/2010/wordprocessingCanvas" xmlns:cx="http://schemas.microsoft.com/office/drawing/2014/chartex" xmlns:cx1="http://schemas.microsoft.com/office/drawing/2015/9/8/chartex" xmlns:mc="http://schemas.openxmlformats.org/markup-compatibility/2006" xmlns:o="urn:schemas-microsoft-com:office:office" xmlns:r="http://schemas.openxmlformats.org/officeDocument/2006/relationships" xmlns:m="http://schemas.openxmlformats.org/officeDocument/2006/math" xmlns:v="urn:schemas-microsoft-com:vml" xmlns:wp14="http://schemas.microsoft.com/office/word/2010/wordprocessingDrawing" xmlns:wp="http://schemas.openxmlformats.org/drawingml/2006/wordprocessingDrawing" xmlns:w10="urn:schemas-microsoft-com:office:word" xmlns:w="http://schemas.openxmlformats.org/wordprocessingml/2006/main" xmlns:w14="http://schemas.microsoft.com/office/word/2010/wordml" xmlns:w15="http://schemas.microsoft.com/office/word/2012/wordml" xmlns:w16se="http://schemas.microsoft.com/office/word/2015/wordml/symex" xmlns:wpg="http://schemas.microsoft.com/office/word/2010/wordprocessingGroup" xmlns:wpi="http://schemas.microsoft.com/office/word/2010/wordprocessingInk" xmlns:wne="http://schemas.microsoft.com/office/word/2006/wordml" xmlns:wps="http://schemas.microsoft.com/office/word/2010/wordprocessingShape" mc:Ignorable="w14 w15 w16se wp14">
   <w:body>
     <w:p>
       <w:pPr>
@@ -63,11 +63,12 @@
           <w:numId w:val="1"/>
         </w:numPr>
       </w:pPr>
-      <w:r>
-        <w:t>Students will</w:t>
-      </w:r>
-      <w:r>
-        <w:t xml:space="preserve"> be aware of </w:t>
+      <w:bookmarkStart w:id="0" w:name="_GoBack"/>
+      <w:r>
+        <w:t>Utilize</w:t>
+      </w:r>
+      <w:r>
+        <w:t xml:space="preserve"> </w:t>
       </w:r>
       <w:r>
         <w:t xml:space="preserve">R’s basic datatypes </w:t>
@@ -85,10 +86,10 @@
         </w:numPr>
       </w:pPr>
       <w:r>
-        <w:t xml:space="preserve">Students will </w:t>
-      </w:r>
-      <w:r>
-        <w:t>be able to import data from</w:t>
+        <w:t>I</w:t>
+      </w:r>
+      <w:r>
+        <w:t>mport data from</w:t>
       </w:r>
       <w:r>
         <w:t xml:space="preserve"> files in .csv, Excel, and .txt formats</w:t>
@@ -103,8 +104,16 @@
         </w:numPr>
       </w:pPr>
       <w:r>
-        <w:t>Students will be able to create a dataframe</w:t>
-      </w:r>
+        <w:t>C</w:t>
+      </w:r>
+      <w:r>
+        <w:t xml:space="preserve">reate a </w:t>
+      </w:r>
+      <w:proofErr w:type="spellStart"/>
+      <w:r>
+        <w:t>dataframe</w:t>
+      </w:r>
+      <w:proofErr w:type="spellEnd"/>
       <w:r>
         <w:t xml:space="preserve"> and then add columns and/or rows to it</w:t>
       </w:r>
@@ -118,7 +127,10 @@
         </w:numPr>
       </w:pPr>
       <w:r>
-        <w:t>Students will demonstrate proficiency with R operators (Table 4.2, 4.3)</w:t>
+        <w:t>D</w:t>
+      </w:r>
+      <w:r>
+        <w:t>emonstrate proficiency with R operators (Table 4.2, 4.3)</w:t>
       </w:r>
     </w:p>
     <w:p>
@@ -130,7 +142,10 @@
         </w:numPr>
       </w:pPr>
       <w:r>
-        <w:t>Students will understand how R handles missing and/or null values</w:t>
+        <w:t>Explain</w:t>
+      </w:r>
+      <w:r>
+        <w:t xml:space="preserve"> how R handles missing and/or null values</w:t>
       </w:r>
     </w:p>
     <w:p>
@@ -142,11 +157,16 @@
         </w:numPr>
       </w:pPr>
       <w:r>
-        <w:t>Students</w:t>
-      </w:r>
-      <w:r>
-        <w:t xml:space="preserve"> will know how to merge dataframes</w:t>
-      </w:r>
+        <w:t>Demonstrate pr</w:t>
+      </w:r>
+      <w:r>
+        <w:t xml:space="preserve">oficiency in merging </w:t>
+      </w:r>
+      <w:proofErr w:type="spellStart"/>
+      <w:r>
+        <w:t>dataframes</w:t>
+      </w:r>
+      <w:proofErr w:type="spellEnd"/>
     </w:p>
     <w:p>
       <w:pPr>
@@ -157,14 +177,18 @@
         </w:numPr>
       </w:pPr>
       <w:r>
-        <w:t>Studen</w:t>
-      </w:r>
-      <w:r>
-        <w:t>ts will know how to create subsets from an existing dataframe</w:t>
-      </w:r>
-      <w:bookmarkStart w:id="0" w:name="_GoBack"/>
-      <w:bookmarkEnd w:id="0"/>
-    </w:p>
+        <w:t>Demonstrate proficiency with creating</w:t>
+      </w:r>
+      <w:r>
+        <w:t xml:space="preserve"> subsets from an existing </w:t>
+      </w:r>
+      <w:proofErr w:type="spellStart"/>
+      <w:r>
+        <w:t>dataframe</w:t>
+      </w:r>
+      <w:proofErr w:type="spellEnd"/>
+    </w:p>
+    <w:bookmarkEnd w:id="0"/>
     <w:p>
       <w:pPr>
         <w:rPr>
@@ -301,6 +325,7 @@
           <w:numId w:val="2"/>
         </w:numPr>
       </w:pPr>
+      <w:commentRangeStart w:id="1"/>
       <w:r>
         <w:t xml:space="preserve">Take </w:t>
       </w:r>
@@ -317,6 +342,13 @@
           <w:color w:val="002060"/>
         </w:rPr>
         <w:t>)</w:t>
+      </w:r>
+      <w:commentRangeEnd w:id="1"/>
+      <w:r>
+        <w:rPr>
+          <w:rStyle w:val="CommentReference"/>
+        </w:rPr>
+        <w:commentReference w:id="1"/>
       </w:r>
     </w:p>
     <w:p>
@@ -407,6 +439,7 @@
           <w:numId w:val="2"/>
         </w:numPr>
       </w:pPr>
+      <w:commentRangeStart w:id="2"/>
       <w:r>
         <w:t xml:space="preserve">Take </w:t>
       </w:r>
@@ -423,6 +456,13 @@
           <w:color w:val="002060"/>
         </w:rPr>
         <w:t>)</w:t>
+      </w:r>
+      <w:commentRangeEnd w:id="2"/>
+      <w:r>
+        <w:rPr>
+          <w:rStyle w:val="CommentReference"/>
+        </w:rPr>
+        <w:commentReference w:id="2"/>
       </w:r>
     </w:p>
     <w:p>
@@ -469,6 +509,7 @@
           <w:i/>
         </w:rPr>
       </w:pPr>
+      <w:commentRangeStart w:id="3"/>
       <w:r>
         <w:rPr>
           <w:i/>
@@ -486,6 +527,13 @@
           <w:i/>
         </w:rPr>
         <w:t>)</w:t>
+      </w:r>
+      <w:commentRangeEnd w:id="3"/>
+      <w:r>
+        <w:rPr>
+          <w:rStyle w:val="CommentReference"/>
+        </w:rPr>
+        <w:commentReference w:id="3"/>
       </w:r>
     </w:p>
     <w:p>
@@ -503,7 +551,23 @@
         <w:t xml:space="preserve">ll need to have </w:t>
       </w:r>
       <w:r>
-        <w:t>R, RStudio, and MiKTeX installed to accomplish this activity.</w:t>
+        <w:t xml:space="preserve">R, </w:t>
+      </w:r>
+      <w:proofErr w:type="spellStart"/>
+      <w:r>
+        <w:t>RStudio</w:t>
+      </w:r>
+      <w:proofErr w:type="spellEnd"/>
+      <w:r>
+        <w:t xml:space="preserve">, and </w:t>
+      </w:r>
+      <w:proofErr w:type="spellStart"/>
+      <w:r>
+        <w:t>MiKTeX</w:t>
+      </w:r>
+      <w:proofErr w:type="spellEnd"/>
+      <w:r>
+        <w:t xml:space="preserve"> installed to accomplish this activity.</w:t>
       </w:r>
     </w:p>
     <w:p>
@@ -530,9 +594,199 @@
 </w:document>
 </file>
 
+<file path=word/comments.xml><?xml version="1.0" encoding="utf-8"?>
+<w:comments xmlns:wpc="http://schemas.microsoft.com/office/word/2010/wordprocessingCanvas" xmlns:cx="http://schemas.microsoft.com/office/drawing/2014/chartex" xmlns:cx1="http://schemas.microsoft.com/office/drawing/2015/9/8/chartex" xmlns:mc="http://schemas.openxmlformats.org/markup-compatibility/2006" xmlns:o="urn:schemas-microsoft-com:office:office" xmlns:r="http://schemas.openxmlformats.org/officeDocument/2006/relationships" xmlns:m="http://schemas.openxmlformats.org/officeDocument/2006/math" xmlns:v="urn:schemas-microsoft-com:vml" xmlns:wp14="http://schemas.microsoft.com/office/word/2010/wordprocessingDrawing" xmlns:wp="http://schemas.openxmlformats.org/drawingml/2006/wordprocessingDrawing" xmlns:w10="urn:schemas-microsoft-com:office:word" xmlns:w="http://schemas.openxmlformats.org/wordprocessingml/2006/main" xmlns:w14="http://schemas.microsoft.com/office/word/2010/wordml" xmlns:w15="http://schemas.microsoft.com/office/word/2012/wordml" xmlns:w16se="http://schemas.microsoft.com/office/word/2015/wordml/symex" xmlns:wpg="http://schemas.microsoft.com/office/word/2010/wordprocessingGroup" xmlns:wpi="http://schemas.microsoft.com/office/word/2010/wordprocessingInk" xmlns:wne="http://schemas.microsoft.com/office/word/2006/wordml" xmlns:wps="http://schemas.microsoft.com/office/word/2010/wordprocessingShape" mc:Ignorable="w14 w15 w16se wp14">
+  <w:comment w:id="1" w:author="Carter,Stephen F" w:date="2017-05-31T14:10:00Z" w:initials="CF">
+    <w:p>
+      <w:pPr>
+        <w:pStyle w:val="CommentText"/>
+      </w:pPr>
+      <w:r>
+        <w:rPr>
+          <w:rStyle w:val="CommentReference"/>
+        </w:rPr>
+        <w:annotationRef/>
+      </w:r>
+      <w:r>
+        <w:t>I need the quiz if they are taking it online.</w:t>
+      </w:r>
+    </w:p>
+  </w:comment>
+  <w:comment w:id="2" w:author="Carter,Stephen F" w:date="2017-05-31T14:11:00Z" w:initials="CF">
+    <w:p>
+      <w:pPr>
+        <w:pStyle w:val="CommentText"/>
+      </w:pPr>
+      <w:r>
+        <w:rPr>
+          <w:rStyle w:val="CommentReference"/>
+        </w:rPr>
+        <w:annotationRef/>
+      </w:r>
+      <w:r>
+        <w:t>I need the quiz if they are taking it online.</w:t>
+      </w:r>
+    </w:p>
+  </w:comment>
+  <w:comment w:id="3" w:author="Carter,Stephen F" w:date="2017-05-31T14:21:00Z" w:initials="CF">
+    <w:p>
+      <w:pPr>
+        <w:pStyle w:val="CommentText"/>
+      </w:pPr>
+      <w:r>
+        <w:rPr>
+          <w:rStyle w:val="CommentReference"/>
+        </w:rPr>
+        <w:annotationRef/>
+      </w:r>
+      <w:r>
+        <w:rPr>
+          <w:rStyle w:val="CommentReference"/>
+        </w:rPr>
+        <w:annotationRef/>
+      </w:r>
+      <w:r>
+        <w:rPr>
+          <w:rStyle w:val="CommentReference"/>
+        </w:rPr>
+        <w:annotationRef/>
+      </w:r>
+      <w:r>
+        <w:t>I need these worksheets and any instructions that accompany them if they are completing them online.</w:t>
+      </w:r>
+    </w:p>
+    <w:p>
+      <w:pPr>
+        <w:pStyle w:val="CommentText"/>
+      </w:pPr>
+    </w:p>
+  </w:comment>
+</w:comments>
+</file>
+
+<file path=word/commentsExtended.xml><?xml version="1.0" encoding="utf-8"?>
+<w15:commentsEx xmlns:wpc="http://schemas.microsoft.com/office/word/2010/wordprocessingCanvas" xmlns:cx="http://schemas.microsoft.com/office/drawing/2014/chartex" xmlns:cx1="http://schemas.microsoft.com/office/drawing/2015/9/8/chartex" xmlns:mc="http://schemas.openxmlformats.org/markup-compatibility/2006" xmlns:o="urn:schemas-microsoft-com:office:office" xmlns:r="http://schemas.openxmlformats.org/officeDocument/2006/relationships" xmlns:m="http://schemas.openxmlformats.org/officeDocument/2006/math" xmlns:v="urn:schemas-microsoft-com:vml" xmlns:wp14="http://schemas.microsoft.com/office/word/2010/wordprocessingDrawing" xmlns:wp="http://schemas.openxmlformats.org/drawingml/2006/wordprocessingDrawing" xmlns:w10="urn:schemas-microsoft-com:office:word" xmlns:w="http://schemas.openxmlformats.org/wordprocessingml/2006/main" xmlns:w14="http://schemas.microsoft.com/office/word/2010/wordml" xmlns:w15="http://schemas.microsoft.com/office/word/2012/wordml" xmlns:w16se="http://schemas.microsoft.com/office/word/2015/wordml/symex" xmlns:wpg="http://schemas.microsoft.com/office/word/2010/wordprocessingGroup" xmlns:wpi="http://schemas.microsoft.com/office/word/2010/wordprocessingInk" xmlns:wne="http://schemas.microsoft.com/office/word/2006/wordml" xmlns:wps="http://schemas.microsoft.com/office/word/2010/wordprocessingShape" mc:Ignorable="w14 w15 w16se wp14">
+  <w15:commentEx w15:paraId="3596BF93" w15:done="0"/>
+  <w15:commentEx w15:paraId="73404AAF" w15:done="0"/>
+  <w15:commentEx w15:paraId="71957A26" w15:done="0"/>
+</w15:commentsEx>
+</file>
+
 <file path=word/numbering.xml><?xml version="1.0" encoding="utf-8"?>
-<w:numbering xmlns:wpc="http://schemas.microsoft.com/office/word/2010/wordprocessingCanvas" xmlns:mc="http://schemas.openxmlformats.org/markup-compatibility/2006" xmlns:o="urn:schemas-microsoft-com:office:office" xmlns:r="http://schemas.openxmlformats.org/officeDocument/2006/relationships" xmlns:m="http://schemas.openxmlformats.org/officeDocument/2006/math" xmlns:v="urn:schemas-microsoft-com:vml" xmlns:wp14="http://schemas.microsoft.com/office/word/2010/wordprocessingDrawing" xmlns:wp="http://schemas.openxmlformats.org/drawingml/2006/wordprocessingDrawing" xmlns:w10="urn:schemas-microsoft-com:office:word" xmlns:w="http://schemas.openxmlformats.org/wordprocessingml/2006/main" xmlns:w14="http://schemas.microsoft.com/office/word/2010/wordml" xmlns:w15="http://schemas.microsoft.com/office/word/2012/wordml" xmlns:wpg="http://schemas.microsoft.com/office/word/2010/wordprocessingGroup" xmlns:wpi="http://schemas.microsoft.com/office/word/2010/wordprocessingInk" xmlns:wne="http://schemas.microsoft.com/office/word/2006/wordml" xmlns:wps="http://schemas.microsoft.com/office/word/2010/wordprocessingShape" mc:Ignorable="w14 w15 wp14">
+<w:numbering xmlns:wpc="http://schemas.microsoft.com/office/word/2010/wordprocessingCanvas" xmlns:cx="http://schemas.microsoft.com/office/drawing/2014/chartex" xmlns:cx1="http://schemas.microsoft.com/office/drawing/2015/9/8/chartex" xmlns:mc="http://schemas.openxmlformats.org/markup-compatibility/2006" xmlns:o="urn:schemas-microsoft-com:office:office" xmlns:r="http://schemas.openxmlformats.org/officeDocument/2006/relationships" xmlns:m="http://schemas.openxmlformats.org/officeDocument/2006/math" xmlns:v="urn:schemas-microsoft-com:vml" xmlns:wp14="http://schemas.microsoft.com/office/word/2010/wordprocessingDrawing" xmlns:wp="http://schemas.openxmlformats.org/drawingml/2006/wordprocessingDrawing" xmlns:w10="urn:schemas-microsoft-com:office:word" xmlns:w="http://schemas.openxmlformats.org/wordprocessingml/2006/main" xmlns:w14="http://schemas.microsoft.com/office/word/2010/wordml" xmlns:w15="http://schemas.microsoft.com/office/word/2012/wordml" xmlns:w16se="http://schemas.microsoft.com/office/word/2015/wordml/symex" xmlns:wpg="http://schemas.microsoft.com/office/word/2010/wordprocessingGroup" xmlns:wpi="http://schemas.microsoft.com/office/word/2010/wordprocessingInk" xmlns:wne="http://schemas.microsoft.com/office/word/2006/wordml" xmlns:wps="http://schemas.microsoft.com/office/word/2010/wordprocessingShape" mc:Ignorable="w14 w15 w16se wp14">
   <w:abstractNum w:abstractNumId="0" w15:restartNumberingAfterBreak="0">
+    <w:nsid w:val="022563A1"/>
+    <w:multiLevelType w:val="hybridMultilevel"/>
+    <w:tmpl w:val="212E3BB4"/>
+    <w:lvl w:ilvl="0" w:tplc="CB983AE8">
+      <w:numFmt w:val="bullet"/>
+      <w:lvlText w:val="-"/>
+      <w:lvlJc w:val="left"/>
+      <w:pPr>
+        <w:ind w:left="720" w:hanging="360"/>
+      </w:pPr>
+      <w:rPr>
+        <w:rFonts w:ascii="Calibri" w:eastAsiaTheme="minorHAnsi" w:hAnsi="Calibri" w:cs="Calibri" w:hint="default"/>
+      </w:rPr>
+    </w:lvl>
+    <w:lvl w:ilvl="1" w:tplc="04090003" w:tentative="1">
+      <w:start w:val="1"/>
+      <w:numFmt w:val="bullet"/>
+      <w:lvlText w:val="o"/>
+      <w:lvlJc w:val="left"/>
+      <w:pPr>
+        <w:ind w:left="1440" w:hanging="360"/>
+      </w:pPr>
+      <w:rPr>
+        <w:rFonts w:ascii="Courier New" w:hAnsi="Courier New" w:cs="Courier New" w:hint="default"/>
+      </w:rPr>
+    </w:lvl>
+    <w:lvl w:ilvl="2" w:tplc="04090005" w:tentative="1">
+      <w:start w:val="1"/>
+      <w:numFmt w:val="bullet"/>
+      <w:lvlText w:val=""/>
+      <w:lvlJc w:val="left"/>
+      <w:pPr>
+        <w:ind w:left="2160" w:hanging="360"/>
+      </w:pPr>
+      <w:rPr>
+        <w:rFonts w:ascii="Wingdings" w:hAnsi="Wingdings" w:hint="default"/>
+      </w:rPr>
+    </w:lvl>
+    <w:lvl w:ilvl="3" w:tplc="04090001" w:tentative="1">
+      <w:start w:val="1"/>
+      <w:numFmt w:val="bullet"/>
+      <w:lvlText w:val=""/>
+      <w:lvlJc w:val="left"/>
+      <w:pPr>
+        <w:ind w:left="2880" w:hanging="360"/>
+      </w:pPr>
+      <w:rPr>
+        <w:rFonts w:ascii="Symbol" w:hAnsi="Symbol" w:hint="default"/>
+      </w:rPr>
+    </w:lvl>
+    <w:lvl w:ilvl="4" w:tplc="04090003" w:tentative="1">
+      <w:start w:val="1"/>
+      <w:numFmt w:val="bullet"/>
+      <w:lvlText w:val="o"/>
+      <w:lvlJc w:val="left"/>
+      <w:pPr>
+        <w:ind w:left="3600" w:hanging="360"/>
+      </w:pPr>
+      <w:rPr>
+        <w:rFonts w:ascii="Courier New" w:hAnsi="Courier New" w:cs="Courier New" w:hint="default"/>
+      </w:rPr>
+    </w:lvl>
+    <w:lvl w:ilvl="5" w:tplc="04090005" w:tentative="1">
+      <w:start w:val="1"/>
+      <w:numFmt w:val="bullet"/>
+      <w:lvlText w:val=""/>
+      <w:lvlJc w:val="left"/>
+      <w:pPr>
+        <w:ind w:left="4320" w:hanging="360"/>
+      </w:pPr>
+      <w:rPr>
+        <w:rFonts w:ascii="Wingdings" w:hAnsi="Wingdings" w:hint="default"/>
+      </w:rPr>
+    </w:lvl>
+    <w:lvl w:ilvl="6" w:tplc="04090001" w:tentative="1">
+      <w:start w:val="1"/>
+      <w:numFmt w:val="bullet"/>
+      <w:lvlText w:val=""/>
+      <w:lvlJc w:val="left"/>
+      <w:pPr>
+        <w:ind w:left="5040" w:hanging="360"/>
+      </w:pPr>
+      <w:rPr>
+        <w:rFonts w:ascii="Symbol" w:hAnsi="Symbol" w:hint="default"/>
+      </w:rPr>
+    </w:lvl>
+    <w:lvl w:ilvl="7" w:tplc="04090003" w:tentative="1">
+      <w:start w:val="1"/>
+      <w:numFmt w:val="bullet"/>
+      <w:lvlText w:val="o"/>
+      <w:lvlJc w:val="left"/>
+      <w:pPr>
+        <w:ind w:left="5760" w:hanging="360"/>
+      </w:pPr>
+      <w:rPr>
+        <w:rFonts w:ascii="Courier New" w:hAnsi="Courier New" w:cs="Courier New" w:hint="default"/>
+      </w:rPr>
+    </w:lvl>
+    <w:lvl w:ilvl="8" w:tplc="04090005" w:tentative="1">
+      <w:start w:val="1"/>
+      <w:numFmt w:val="bullet"/>
+      <w:lvlText w:val=""/>
+      <w:lvlJc w:val="left"/>
+      <w:pPr>
+        <w:ind w:left="6480" w:hanging="360"/>
+      </w:pPr>
+      <w:rPr>
+        <w:rFonts w:ascii="Wingdings" w:hAnsi="Wingdings" w:hint="default"/>
+      </w:rPr>
+    </w:lvl>
+  </w:abstractNum>
+  <w:abstractNum w:abstractNumId="1" w15:restartNumberingAfterBreak="0">
     <w:nsid w:val="077A7DF1"/>
     <w:multiLevelType w:val="hybridMultilevel"/>
     <w:tmpl w:val="AD008EDE"/>
@@ -645,7 +899,7 @@
       </w:rPr>
     </w:lvl>
   </w:abstractNum>
-  <w:abstractNum w:abstractNumId="1" w15:restartNumberingAfterBreak="0">
+  <w:abstractNum w:abstractNumId="2" w15:restartNumberingAfterBreak="0">
     <w:nsid w:val="2BCE296B"/>
     <w:multiLevelType w:val="hybridMultilevel"/>
     <w:tmpl w:val="70CE2030"/>
@@ -758,7 +1012,7 @@
       </w:rPr>
     </w:lvl>
   </w:abstractNum>
-  <w:abstractNum w:abstractNumId="2" w15:restartNumberingAfterBreak="0">
+  <w:abstractNum w:abstractNumId="3" w15:restartNumberingAfterBreak="0">
     <w:nsid w:val="42696697"/>
     <w:multiLevelType w:val="hybridMultilevel"/>
     <w:tmpl w:val="5AF4B3AE"/>
@@ -871,7 +1125,7 @@
       </w:rPr>
     </w:lvl>
   </w:abstractNum>
-  <w:abstractNum w:abstractNumId="3" w15:restartNumberingAfterBreak="0">
+  <w:abstractNum w:abstractNumId="4" w15:restartNumberingAfterBreak="0">
     <w:nsid w:val="4E735300"/>
     <w:multiLevelType w:val="hybridMultilevel"/>
     <w:tmpl w:val="D84ED4C2"/>
@@ -984,7 +1238,7 @@
       </w:rPr>
     </w:lvl>
   </w:abstractNum>
-  <w:abstractNum w:abstractNumId="4" w15:restartNumberingAfterBreak="0">
+  <w:abstractNum w:abstractNumId="5" w15:restartNumberingAfterBreak="0">
     <w:nsid w:val="74C61BF0"/>
     <w:multiLevelType w:val="hybridMultilevel"/>
     <w:tmpl w:val="E6C0DC3A"/>
@@ -1098,25 +1352,36 @@
     </w:lvl>
   </w:abstractNum>
   <w:num w:numId="1">
+    <w:abstractNumId w:val="4"/>
+  </w:num>
+  <w:num w:numId="2">
+    <w:abstractNumId w:val="2"/>
+  </w:num>
+  <w:num w:numId="3">
+    <w:abstractNumId w:val="5"/>
+  </w:num>
+  <w:num w:numId="4">
+    <w:abstractNumId w:val="1"/>
+  </w:num>
+  <w:num w:numId="5">
     <w:abstractNumId w:val="3"/>
   </w:num>
-  <w:num w:numId="2">
-    <w:abstractNumId w:val="1"/>
-  </w:num>
-  <w:num w:numId="3">
-    <w:abstractNumId w:val="4"/>
-  </w:num>
-  <w:num w:numId="4">
+  <w:num w:numId="6">
     <w:abstractNumId w:val="0"/>
-  </w:num>
-  <w:num w:numId="5">
-    <w:abstractNumId w:val="2"/>
   </w:num>
 </w:numbering>
 </file>
 
+<file path=word/people.xml><?xml version="1.0" encoding="utf-8"?>
+<w15:people xmlns:wpc="http://schemas.microsoft.com/office/word/2010/wordprocessingCanvas" xmlns:cx="http://schemas.microsoft.com/office/drawing/2014/chartex" xmlns:cx1="http://schemas.microsoft.com/office/drawing/2015/9/8/chartex" xmlns:mc="http://schemas.openxmlformats.org/markup-compatibility/2006" xmlns:o="urn:schemas-microsoft-com:office:office" xmlns:r="http://schemas.openxmlformats.org/officeDocument/2006/relationships" xmlns:m="http://schemas.openxmlformats.org/officeDocument/2006/math" xmlns:v="urn:schemas-microsoft-com:vml" xmlns:wp14="http://schemas.microsoft.com/office/word/2010/wordprocessingDrawing" xmlns:wp="http://schemas.openxmlformats.org/drawingml/2006/wordprocessingDrawing" xmlns:w10="urn:schemas-microsoft-com:office:word" xmlns:w="http://schemas.openxmlformats.org/wordprocessingml/2006/main" xmlns:w14="http://schemas.microsoft.com/office/word/2010/wordml" xmlns:w15="http://schemas.microsoft.com/office/word/2012/wordml" xmlns:w16se="http://schemas.microsoft.com/office/word/2015/wordml/symex" xmlns:wpg="http://schemas.microsoft.com/office/word/2010/wordprocessingGroup" xmlns:wpi="http://schemas.microsoft.com/office/word/2010/wordprocessingInk" xmlns:wne="http://schemas.microsoft.com/office/word/2006/wordml" xmlns:wps="http://schemas.microsoft.com/office/word/2010/wordprocessingShape" mc:Ignorable="w14 w15 w16se wp14">
+  <w15:person w15:author="Carter,Stephen F">
+    <w15:presenceInfo w15:providerId="AD" w15:userId="S-1-5-21-1308237860-4193317556-336787646-1921379"/>
+  </w15:person>
+</w15:people>
+</file>
+
 <file path=word/styles.xml><?xml version="1.0" encoding="utf-8"?>
-<w:styles xmlns:mc="http://schemas.openxmlformats.org/markup-compatibility/2006" xmlns:r="http://schemas.openxmlformats.org/officeDocument/2006/relationships" xmlns:w="http://schemas.openxmlformats.org/wordprocessingml/2006/main" xmlns:w14="http://schemas.microsoft.com/office/word/2010/wordml" xmlns:w15="http://schemas.microsoft.com/office/word/2012/wordml" mc:Ignorable="w14 w15">
+<w:styles xmlns:mc="http://schemas.openxmlformats.org/markup-compatibility/2006" xmlns:r="http://schemas.openxmlformats.org/officeDocument/2006/relationships" xmlns:w="http://schemas.openxmlformats.org/wordprocessingml/2006/main" xmlns:w14="http://schemas.microsoft.com/office/word/2010/wordml" xmlns:w15="http://schemas.microsoft.com/office/word/2012/wordml" xmlns:w16se="http://schemas.microsoft.com/office/word/2015/wordml/symex" mc:Ignorable="w14 w15 w16se">
   <w:docDefaults>
     <w:rPrDefault>
       <w:rPr>
@@ -1654,6 +1919,74 @@
       <w:szCs w:val="18"/>
     </w:rPr>
   </w:style>
+  <w:style w:type="character" w:styleId="CommentReference">
+    <w:name w:val="annotation reference"/>
+    <w:basedOn w:val="DefaultParagraphFont"/>
+    <w:uiPriority w:val="99"/>
+    <w:semiHidden/>
+    <w:unhideWhenUsed/>
+    <w:rsid w:val="00E22AF9"/>
+    <w:rPr>
+      <w:sz w:val="16"/>
+      <w:szCs w:val="16"/>
+    </w:rPr>
+  </w:style>
+  <w:style w:type="paragraph" w:styleId="CommentText">
+    <w:name w:val="annotation text"/>
+    <w:basedOn w:val="Normal"/>
+    <w:link w:val="CommentTextChar"/>
+    <w:uiPriority w:val="99"/>
+    <w:semiHidden/>
+    <w:unhideWhenUsed/>
+    <w:rsid w:val="00E22AF9"/>
+    <w:pPr>
+      <w:spacing w:line="240" w:lineRule="auto"/>
+    </w:pPr>
+    <w:rPr>
+      <w:sz w:val="20"/>
+      <w:szCs w:val="20"/>
+    </w:rPr>
+  </w:style>
+  <w:style w:type="character" w:customStyle="1" w:styleId="CommentTextChar">
+    <w:name w:val="Comment Text Char"/>
+    <w:basedOn w:val="DefaultParagraphFont"/>
+    <w:link w:val="CommentText"/>
+    <w:uiPriority w:val="99"/>
+    <w:semiHidden/>
+    <w:rsid w:val="00E22AF9"/>
+    <w:rPr>
+      <w:sz w:val="20"/>
+      <w:szCs w:val="20"/>
+    </w:rPr>
+  </w:style>
+  <w:style w:type="paragraph" w:styleId="CommentSubject">
+    <w:name w:val="annotation subject"/>
+    <w:basedOn w:val="CommentText"/>
+    <w:next w:val="CommentText"/>
+    <w:link w:val="CommentSubjectChar"/>
+    <w:uiPriority w:val="99"/>
+    <w:semiHidden/>
+    <w:unhideWhenUsed/>
+    <w:rsid w:val="00E22AF9"/>
+    <w:rPr>
+      <w:b/>
+      <w:bCs/>
+    </w:rPr>
+  </w:style>
+  <w:style w:type="character" w:customStyle="1" w:styleId="CommentSubjectChar">
+    <w:name w:val="Comment Subject Char"/>
+    <w:basedOn w:val="CommentTextChar"/>
+    <w:link w:val="CommentSubject"/>
+    <w:uiPriority w:val="99"/>
+    <w:semiHidden/>
+    <w:rsid w:val="00E22AF9"/>
+    <w:rPr>
+      <w:b/>
+      <w:bCs/>
+      <w:sz w:val="20"/>
+      <w:szCs w:val="20"/>
+    </w:rPr>
+  </w:style>
 </w:styles>
 </file>
 
